--- a/docs/Diseño de casos de Pruebas.docx
+++ b/docs/Diseño de casos de Pruebas.docx
@@ -1,6 +1,6 @@
 
 <file path=word/document.xml><?xml version="1.0" encoding="utf-8"?>
-<w:document xmlns:wpc="http://schemas.microsoft.com/office/word/2010/wordprocessingCanvas" xmlns:mc="http://schemas.openxmlformats.org/markup-compatibility/2006" xmlns:o="urn:schemas-microsoft-com:office:office" xmlns:r="http://schemas.openxmlformats.org/officeDocument/2006/relationships" xmlns:m="http://schemas.openxmlformats.org/officeDocument/2006/math" xmlns:v="urn:schemas-microsoft-com:vml" xmlns:wp14="http://schemas.microsoft.com/office/word/2010/wordprocessingDrawing" xmlns:wp="http://schemas.openxmlformats.org/drawingml/2006/wordprocessingDrawing" xmlns:w10="urn:schemas-microsoft-com:office:word" xmlns:w="http://schemas.openxmlformats.org/wordprocessingml/2006/main" xmlns:w14="http://schemas.microsoft.com/office/word/2010/wordml" xmlns:w15="http://schemas.microsoft.com/office/word/2012/wordml" xmlns:wpg="http://schemas.microsoft.com/office/word/2010/wordprocessingGroup" xmlns:wpi="http://schemas.microsoft.com/office/word/2010/wordprocessingInk" xmlns:wne="http://schemas.microsoft.com/office/word/2006/wordml" xmlns:wps="http://schemas.microsoft.com/office/word/2010/wordprocessingShape" mc:Ignorable="w14 w15 wp14">
+<w:document xmlns:wpc="http://schemas.microsoft.com/office/word/2010/wordprocessingCanvas" xmlns:cx="http://schemas.microsoft.com/office/drawing/2014/chartex" xmlns:cx1="http://schemas.microsoft.com/office/drawing/2015/9/8/chartex" xmlns:cx2="http://schemas.microsoft.com/office/drawing/2015/10/21/chartex" xmlns:cx3="http://schemas.microsoft.com/office/drawing/2016/5/9/chartex" xmlns:cx4="http://schemas.microsoft.com/office/drawing/2016/5/10/chartex" xmlns:cx5="http://schemas.microsoft.com/office/drawing/2016/5/11/chartex" xmlns:cx6="http://schemas.microsoft.com/office/drawing/2016/5/12/chartex" xmlns:cx7="http://schemas.microsoft.com/office/drawing/2016/5/13/chartex" xmlns:cx8="http://schemas.microsoft.com/office/drawing/2016/5/14/chartex" xmlns:mc="http://schemas.openxmlformats.org/markup-compatibility/2006" xmlns:aink="http://schemas.microsoft.com/office/drawing/2016/ink" xmlns:am3d="http://schemas.microsoft.com/office/drawing/2017/model3d" xmlns:o="urn:schemas-microsoft-com:office:office" xmlns:r="http://schemas.openxmlformats.org/officeDocument/2006/relationships" xmlns:m="http://schemas.openxmlformats.org/officeDocument/2006/math" xmlns:v="urn:schemas-microsoft-com:vml" xmlns:wp14="http://schemas.microsoft.com/office/word/2010/wordprocessingDrawing" xmlns:wp="http://schemas.openxmlformats.org/drawingml/2006/wordprocessingDrawing" xmlns:w10="urn:schemas-microsoft-com:office:word" xmlns:w="http://schemas.openxmlformats.org/wordprocessingml/2006/main" xmlns:w14="http://schemas.microsoft.com/office/word/2010/wordml" xmlns:w15="http://schemas.microsoft.com/office/word/2012/wordml" xmlns:w16cid="http://schemas.microsoft.com/office/word/2016/wordml/cid" xmlns:w16se="http://schemas.microsoft.com/office/word/2015/wordml/symex" xmlns:wpg="http://schemas.microsoft.com/office/word/2010/wordprocessingGroup" xmlns:wpi="http://schemas.microsoft.com/office/word/2010/wordprocessingInk" xmlns:wne="http://schemas.microsoft.com/office/word/2006/wordml" xmlns:wps="http://schemas.microsoft.com/office/word/2010/wordprocessingShape" mc:Ignorable="w14 w15 w16se w16cid wp14">
   <w:body>
     <w:p>
       <w:pPr>
@@ -48,7 +48,7 @@
     </w:p>
     <w:tbl>
       <w:tblPr>
-        <w:tblStyle w:val="Tablaconcuadrcula"/>
+        <w:tblStyle w:val="TableGrid"/>
         <w:tblW w:w="11700" w:type="dxa"/>
         <w:tblInd w:w="-1175" w:type="dxa"/>
         <w:tblLook w:val="04A0" w:firstRow="1" w:lastRow="0" w:firstColumn="1" w:lastColumn="0" w:noHBand="0" w:noVBand="1"/>
@@ -188,21 +188,12 @@
                 <w:lang w:val="en-US"/>
               </w:rPr>
             </w:pPr>
-            <w:proofErr w:type="spellStart"/>
             <w:r>
               <w:rPr>
                 <w:sz w:val="24"/>
                 <w:lang w:val="en-US"/>
               </w:rPr>
-              <w:t>inv</w:t>
-            </w:r>
-            <w:proofErr w:type="spellEnd"/>
-            <w:r>
-              <w:rPr>
-                <w:sz w:val="24"/>
-                <w:lang w:val="en-US"/>
-              </w:rPr>
-              <w:t xml:space="preserve"> = new Inventory();</w:t>
+              <w:t>inv = new Inventory();</w:t>
             </w:r>
           </w:p>
         </w:tc>
@@ -272,21 +263,12 @@
                 <w:lang w:val="en-US"/>
               </w:rPr>
             </w:pPr>
-            <w:proofErr w:type="spellStart"/>
             <w:r>
               <w:rPr>
                 <w:sz w:val="24"/>
                 <w:lang w:val="en-US"/>
               </w:rPr>
-              <w:t>inv</w:t>
-            </w:r>
-            <w:proofErr w:type="spellEnd"/>
-            <w:r>
-              <w:rPr>
-                <w:sz w:val="24"/>
-                <w:lang w:val="en-US"/>
-              </w:rPr>
-              <w:t xml:space="preserve"> = new Inventory();</w:t>
+              <w:t>inv = new Inventory();</w:t>
             </w:r>
           </w:p>
           <w:p>
@@ -341,7 +323,7 @@
     </w:p>
     <w:tbl>
       <w:tblPr>
-        <w:tblStyle w:val="Tablaconcuadrcula"/>
+        <w:tblStyle w:val="TableGrid"/>
         <w:tblpPr w:leftFromText="180" w:rightFromText="180" w:vertAnchor="text" w:horzAnchor="margin" w:tblpY="109"/>
         <w:tblW w:w="9985" w:type="dxa"/>
         <w:tblLook w:val="04A0" w:firstRow="1" w:lastRow="0" w:firstColumn="1" w:lastColumn="0" w:noHBand="0" w:noVBand="1"/>
@@ -371,23 +353,7 @@
                 <w:b/>
                 <w:sz w:val="24"/>
               </w:rPr>
-              <w:t xml:space="preserve">Objetivo de la </w:t>
-            </w:r>
-            <w:proofErr w:type="gramStart"/>
-            <w:r>
-              <w:rPr>
-                <w:b/>
-                <w:sz w:val="24"/>
-              </w:rPr>
-              <w:t>prueba :</w:t>
-            </w:r>
-            <w:proofErr w:type="gramEnd"/>
-            <w:r>
-              <w:rPr>
-                <w:b/>
-                <w:sz w:val="24"/>
-              </w:rPr>
-              <w:t xml:space="preserve"> </w:t>
+              <w:t xml:space="preserve">Objetivo de la prueba : </w:t>
             </w:r>
             <w:r>
               <w:rPr>
@@ -642,7 +608,7 @@
     </w:p>
     <w:tbl>
       <w:tblPr>
-        <w:tblStyle w:val="Tablaconcuadrcula"/>
+        <w:tblStyle w:val="TableGrid"/>
         <w:tblpPr w:leftFromText="180" w:rightFromText="180" w:vertAnchor="text" w:horzAnchor="margin" w:tblpY="109"/>
         <w:tblW w:w="9985" w:type="dxa"/>
         <w:tblLook w:val="04A0" w:firstRow="1" w:lastRow="0" w:firstColumn="1" w:lastColumn="0" w:noHBand="0" w:noVBand="1"/>
@@ -975,7 +941,7 @@
     </w:p>
     <w:tbl>
       <w:tblPr>
-        <w:tblStyle w:val="Tablaconcuadrcula"/>
+        <w:tblStyle w:val="TableGrid"/>
         <w:tblpPr w:leftFromText="180" w:rightFromText="180" w:vertAnchor="text" w:horzAnchor="margin" w:tblpY="109"/>
         <w:tblW w:w="9985" w:type="dxa"/>
         <w:tblLook w:val="04A0" w:firstRow="1" w:lastRow="0" w:firstColumn="1" w:lastColumn="0" w:noHBand="0" w:noVBand="1"/>
@@ -1012,30 +978,7 @@
                 <w:b/>
                 <w:sz w:val="24"/>
               </w:rPr>
-              <w:t>bjetivo de la prueba</w:t>
-            </w:r>
-            <w:proofErr w:type="gramStart"/>
-            <w:r>
-              <w:rPr>
-                <w:b/>
-                <w:sz w:val="24"/>
-              </w:rPr>
-              <w:t xml:space="preserve">:  </w:t>
-            </w:r>
-            <w:r>
-              <w:rPr>
-                <w:b/>
-                <w:sz w:val="24"/>
-              </w:rPr>
-              <w:t>Probar</w:t>
-            </w:r>
-            <w:proofErr w:type="gramEnd"/>
-            <w:r>
-              <w:rPr>
-                <w:b/>
-                <w:sz w:val="24"/>
-              </w:rPr>
-              <w:t xml:space="preserve"> que el método este generando los bloques de manera aleatoria.</w:t>
+              <w:t>bjetivo de la prueba:  Probar que el método este generando los bloques de manera aleatoria.</w:t>
             </w:r>
           </w:p>
         </w:tc>
@@ -1263,7 +1206,7 @@
     </w:p>
     <w:tbl>
       <w:tblPr>
-        <w:tblStyle w:val="Tablaconcuadrcula"/>
+        <w:tblStyle w:val="TableGrid"/>
         <w:tblpPr w:leftFromText="180" w:rightFromText="180" w:vertAnchor="text" w:horzAnchor="margin" w:tblpY="236"/>
         <w:tblW w:w="9985" w:type="dxa"/>
         <w:tblLook w:val="04A0" w:firstRow="1" w:lastRow="0" w:firstColumn="1" w:lastColumn="0" w:noHBand="0" w:noVBand="1"/>
@@ -1572,12 +1515,10 @@
         </w:rPr>
         <w:t>QUICK ACCESS</w:t>
       </w:r>
-      <w:bookmarkStart w:id="0" w:name="_GoBack"/>
-      <w:bookmarkEnd w:id="0"/>
     </w:p>
     <w:tbl>
       <w:tblPr>
-        <w:tblStyle w:val="Tablaconcuadrcula"/>
+        <w:tblStyle w:val="TableGrid"/>
         <w:tblW w:w="11700" w:type="dxa"/>
         <w:tblInd w:w="-1175" w:type="dxa"/>
         <w:tblLook w:val="04A0" w:firstRow="1" w:lastRow="0" w:firstColumn="1" w:lastColumn="0" w:noHBand="0" w:noVBand="1"/>
@@ -1866,6 +1807,7 @@
       <w:pPr>
         <w:rPr>
           <w:sz w:val="24"/>
+          <w:lang w:val="en-US"/>
         </w:rPr>
       </w:pPr>
     </w:p>
@@ -1873,12 +1815,13 @@
       <w:pPr>
         <w:rPr>
           <w:sz w:val="28"/>
+          <w:lang w:val="en-US"/>
         </w:rPr>
       </w:pPr>
     </w:p>
     <w:tbl>
       <w:tblPr>
-        <w:tblStyle w:val="Tablaconcuadrcula"/>
+        <w:tblStyle w:val="TableGrid"/>
         <w:tblpPr w:leftFromText="180" w:rightFromText="180" w:vertAnchor="text" w:horzAnchor="margin" w:tblpY="109"/>
         <w:tblW w:w="9985" w:type="dxa"/>
         <w:tblLook w:val="04A0" w:firstRow="1" w:lastRow="0" w:firstColumn="1" w:lastColumn="0" w:noHBand="0" w:noVBand="1"/>
@@ -1908,30 +1851,7 @@
                 <w:b/>
                 <w:sz w:val="24"/>
               </w:rPr>
-              <w:t xml:space="preserve">Objetivo de la </w:t>
-            </w:r>
-            <w:proofErr w:type="gramStart"/>
-            <w:r>
-              <w:rPr>
-                <w:b/>
-                <w:sz w:val="24"/>
-              </w:rPr>
-              <w:t>prueba :</w:t>
-            </w:r>
-            <w:proofErr w:type="gramEnd"/>
-            <w:r>
-              <w:rPr>
-                <w:b/>
-                <w:sz w:val="24"/>
-              </w:rPr>
-              <w:t xml:space="preserve"> Probar el co</w:t>
-            </w:r>
-            <w:r>
-              <w:rPr>
-                <w:b/>
-                <w:sz w:val="24"/>
-              </w:rPr>
-              <w:t xml:space="preserve">nstructor de la clase </w:t>
+              <w:t xml:space="preserve">Objetivo de la prueba : Probar el constructor de la clase </w:t>
             </w:r>
             <w:proofErr w:type="spellStart"/>
             <w:r>
@@ -2144,13 +2064,7 @@
               <w:rPr>
                 <w:sz w:val="24"/>
               </w:rPr>
-              <w:t xml:space="preserve">Se genera correctamente </w:t>
-            </w:r>
-            <w:r>
-              <w:rPr>
-                <w:sz w:val="24"/>
-              </w:rPr>
-              <w:t xml:space="preserve">el objeto de </w:t>
+              <w:t xml:space="preserve">Se genera correctamente el objeto de </w:t>
             </w:r>
             <w:proofErr w:type="spellStart"/>
             <w:r>
@@ -2186,7 +2100,7 @@
     </w:p>
     <w:tbl>
       <w:tblPr>
-        <w:tblStyle w:val="Tablaconcuadrcula"/>
+        <w:tblStyle w:val="TableGrid"/>
         <w:tblpPr w:leftFromText="180" w:rightFromText="180" w:vertAnchor="text" w:horzAnchor="margin" w:tblpY="-287"/>
         <w:tblW w:w="9985" w:type="dxa"/>
         <w:tblLook w:val="04A0" w:firstRow="1" w:lastRow="0" w:firstColumn="1" w:lastColumn="0" w:noHBand="0" w:noVBand="1"/>
@@ -2216,23 +2130,7 @@
                 <w:b/>
                 <w:sz w:val="24"/>
               </w:rPr>
-              <w:t xml:space="preserve">Objetivo de la </w:t>
-            </w:r>
-            <w:proofErr w:type="gramStart"/>
-            <w:r>
-              <w:rPr>
-                <w:b/>
-                <w:sz w:val="24"/>
-              </w:rPr>
-              <w:t>prueba :</w:t>
-            </w:r>
-            <w:proofErr w:type="gramEnd"/>
-            <w:r>
-              <w:rPr>
-                <w:b/>
-                <w:sz w:val="24"/>
-              </w:rPr>
-              <w:t xml:space="preserve"> </w:t>
+              <w:t xml:space="preserve">Objetivo de la prueba : </w:t>
             </w:r>
             <w:r>
               <w:rPr>
@@ -2502,7 +2400,7 @@
     </w:p>
     <w:tbl>
       <w:tblPr>
-        <w:tblStyle w:val="Tablaconcuadrcula"/>
+        <w:tblStyle w:val="TableGrid"/>
         <w:tblpPr w:leftFromText="180" w:rightFromText="180" w:vertAnchor="text" w:horzAnchor="margin" w:tblpY="163"/>
         <w:tblW w:w="9985" w:type="dxa"/>
         <w:tblLook w:val="04A0" w:firstRow="1" w:lastRow="0" w:firstColumn="1" w:lastColumn="0" w:noHBand="0" w:noVBand="1"/>
@@ -2767,21 +2665,14 @@
               <w:rPr>
                 <w:sz w:val="24"/>
               </w:rPr>
-              <w:t xml:space="preserve">or esperado de </w:t>
-            </w:r>
-            <w:proofErr w:type="gramStart"/>
-            <w:r>
-              <w:rPr>
-                <w:sz w:val="24"/>
-              </w:rPr>
-              <w:t>numero</w:t>
-            </w:r>
-            <w:proofErr w:type="gramEnd"/>
-            <w:r>
-              <w:rPr>
-                <w:sz w:val="24"/>
-              </w:rPr>
-              <w:t xml:space="preserve"> de imágenes.</w:t>
+              <w:t xml:space="preserve">or esperado </w:t>
+            </w:r>
+            <w:r>
+              <w:rPr>
+                <w:sz w:val="24"/>
+              </w:rPr>
+              <w:lastRenderedPageBreak/>
+              <w:t>de numero de imágenes.</w:t>
             </w:r>
           </w:p>
         </w:tc>
@@ -2796,7 +2687,7 @@
     </w:p>
     <w:tbl>
       <w:tblPr>
-        <w:tblStyle w:val="Tablaconcuadrcula"/>
+        <w:tblStyle w:val="TableGrid"/>
         <w:tblpPr w:leftFromText="180" w:rightFromText="180" w:vertAnchor="text" w:horzAnchor="margin" w:tblpY="78"/>
         <w:tblW w:w="9985" w:type="dxa"/>
         <w:tblLook w:val="04A0" w:firstRow="1" w:lastRow="0" w:firstColumn="1" w:lastColumn="0" w:noHBand="0" w:noVBand="1"/>
@@ -3076,7 +2967,7 @@
     </w:p>
     <w:tbl>
       <w:tblPr>
-        <w:tblStyle w:val="Tablaconcuadrcula"/>
+        <w:tblStyle w:val="TableGrid"/>
         <w:tblpPr w:leftFromText="180" w:rightFromText="180" w:vertAnchor="text" w:horzAnchor="margin" w:tblpY="109"/>
         <w:tblW w:w="9985" w:type="dxa"/>
         <w:tblLook w:val="04A0" w:firstRow="1" w:lastRow="0" w:firstColumn="1" w:lastColumn="0" w:noHBand="0" w:noVBand="1"/>
@@ -3106,30 +2997,14 @@
                 <w:b/>
                 <w:sz w:val="24"/>
               </w:rPr>
-              <w:t xml:space="preserve">Objetivo de la </w:t>
-            </w:r>
-            <w:proofErr w:type="gramStart"/>
-            <w:r>
-              <w:rPr>
-                <w:b/>
-                <w:sz w:val="24"/>
-              </w:rPr>
-              <w:t xml:space="preserve">prueba </w:t>
-            </w:r>
-            <w:r>
-              <w:rPr>
-                <w:b/>
-                <w:sz w:val="24"/>
-              </w:rPr>
-              <w:t>:</w:t>
-            </w:r>
-            <w:proofErr w:type="gramEnd"/>
-            <w:r>
-              <w:rPr>
-                <w:b/>
-                <w:sz w:val="24"/>
-              </w:rPr>
-              <w:t xml:space="preserve"> </w:t>
+              <w:t xml:space="preserve">Objetivo de la prueba </w:t>
+            </w:r>
+            <w:r>
+              <w:rPr>
+                <w:b/>
+                <w:sz w:val="24"/>
+              </w:rPr>
+              <w:t xml:space="preserve">: </w:t>
             </w:r>
             <w:r>
               <w:rPr>
@@ -3346,7 +3221,21 @@
               <w:rPr>
                 <w:sz w:val="24"/>
               </w:rPr>
-              <w:t xml:space="preserve">Retorna un String con el </w:t>
+              <w:t xml:space="preserve">Retorna un </w:t>
+            </w:r>
+            <w:proofErr w:type="spellStart"/>
+            <w:r>
+              <w:rPr>
+                <w:sz w:val="24"/>
+              </w:rPr>
+              <w:t>String</w:t>
+            </w:r>
+            <w:proofErr w:type="spellEnd"/>
+            <w:r>
+              <w:rPr>
+                <w:sz w:val="24"/>
+              </w:rPr>
+              <w:t xml:space="preserve"> con el </w:t>
             </w:r>
             <w:proofErr w:type="spellStart"/>
             <w:r>
@@ -3382,7 +3271,7 @@
     </w:p>
     <w:tbl>
       <w:tblPr>
-        <w:tblStyle w:val="Tablaconcuadrcula"/>
+        <w:tblStyle w:val="TableGrid"/>
         <w:tblpPr w:leftFromText="180" w:rightFromText="180" w:vertAnchor="text" w:horzAnchor="margin" w:tblpY="109"/>
         <w:tblW w:w="9985" w:type="dxa"/>
         <w:tblLook w:val="04A0" w:firstRow="1" w:lastRow="0" w:firstColumn="1" w:lastColumn="0" w:noHBand="0" w:noVBand="1"/>
@@ -3414,7 +3303,6 @@
               </w:rPr>
               <w:t>Objetivo de la prueba</w:t>
             </w:r>
-            <w:proofErr w:type="gramStart"/>
             <w:r>
               <w:rPr>
                 <w:b/>
@@ -3434,15 +3322,7 @@
                 <w:b/>
                 <w:sz w:val="24"/>
               </w:rPr>
-              <w:t>Probar</w:t>
-            </w:r>
-            <w:proofErr w:type="gramEnd"/>
-            <w:r>
-              <w:rPr>
-                <w:b/>
-                <w:sz w:val="24"/>
-              </w:rPr>
-              <w:t xml:space="preserve"> que el método retorna la clave esperada del </w:t>
+              <w:t xml:space="preserve">Probar que el método retorna la clave esperada del </w:t>
             </w:r>
             <w:proofErr w:type="spellStart"/>
             <w:r>
@@ -3684,7 +3564,7 @@
     </w:p>
     <w:tbl>
       <w:tblPr>
-        <w:tblStyle w:val="Tablaconcuadrcula"/>
+        <w:tblStyle w:val="TableGrid"/>
         <w:tblpPr w:leftFromText="180" w:rightFromText="180" w:vertAnchor="text" w:horzAnchor="margin" w:tblpY="109"/>
         <w:tblW w:w="9985" w:type="dxa"/>
         <w:tblLook w:val="04A0" w:firstRow="1" w:lastRow="0" w:firstColumn="1" w:lastColumn="0" w:noHBand="0" w:noVBand="1"/>
@@ -3714,23 +3594,7 @@
                 <w:b/>
                 <w:sz w:val="24"/>
               </w:rPr>
-              <w:t>Objetivo de la prueba</w:t>
-            </w:r>
-            <w:proofErr w:type="gramStart"/>
-            <w:r>
-              <w:rPr>
-                <w:b/>
-                <w:sz w:val="24"/>
-              </w:rPr>
-              <w:t>:  Probar</w:t>
-            </w:r>
-            <w:proofErr w:type="gramEnd"/>
-            <w:r>
-              <w:rPr>
-                <w:b/>
-                <w:sz w:val="24"/>
-              </w:rPr>
-              <w:t xml:space="preserve"> que </w:t>
+              <w:t xml:space="preserve">Objetivo de la prueba:  Probar que </w:t>
             </w:r>
             <w:proofErr w:type="spellStart"/>
             <w:r>
@@ -3746,14 +3610,7 @@
                 <w:b/>
                 <w:sz w:val="24"/>
               </w:rPr>
-              <w:t xml:space="preserve"> </w:t>
-            </w:r>
-            <w:r>
-              <w:rPr>
-                <w:b/>
-                <w:sz w:val="24"/>
-              </w:rPr>
-              <w:t xml:space="preserve">no se haya insertado ningún bloque en la casilla del </w:t>
+              <w:t xml:space="preserve"> no se haya insertado ningún bloque en la casilla del </w:t>
             </w:r>
             <w:proofErr w:type="spellStart"/>
             <w:r>
@@ -3972,13 +3829,7 @@
               <w:rPr>
                 <w:sz w:val="24"/>
               </w:rPr>
-              <w:t xml:space="preserve">Retorna un </w:t>
-            </w:r>
-            <w:r>
-              <w:rPr>
-                <w:sz w:val="24"/>
-              </w:rPr>
-              <w:t xml:space="preserve">verdadero, si </w:t>
+              <w:t xml:space="preserve">Retorna un verdadero, si </w:t>
             </w:r>
             <w:proofErr w:type="spellStart"/>
             <w:r>
@@ -4037,6 +3888,568 @@
       <w:pPr>
         <w:rPr>
           <w:sz w:val="24"/>
+        </w:rPr>
+      </w:pPr>
+    </w:p>
+    <w:p>
+      <w:pPr>
+        <w:jc w:val="center"/>
+        <w:rPr>
+          <w:b/>
+          <w:sz w:val="28"/>
+          <w:u w:val="single"/>
+        </w:rPr>
+      </w:pPr>
+      <w:r>
+        <w:rPr>
+          <w:b/>
+          <w:sz w:val="28"/>
+          <w:u w:val="single"/>
+        </w:rPr>
+        <w:lastRenderedPageBreak/>
+        <w:t>Cube</w:t>
+      </w:r>
+      <w:bookmarkStart w:id="0" w:name="_GoBack"/>
+      <w:bookmarkEnd w:id="0"/>
+    </w:p>
+    <w:tbl>
+      <w:tblPr>
+        <w:tblStyle w:val="TableGrid"/>
+        <w:tblW w:w="11700" w:type="dxa"/>
+        <w:tblInd w:w="-1175" w:type="dxa"/>
+        <w:tblLook w:val="04A0" w:firstRow="1" w:lastRow="0" w:firstColumn="1" w:lastColumn="0" w:noHBand="0" w:noVBand="1"/>
+      </w:tblPr>
+      <w:tblGrid>
+        <w:gridCol w:w="1876"/>
+        <w:gridCol w:w="1909"/>
+        <w:gridCol w:w="7915"/>
+      </w:tblGrid>
+      <w:tr>
+        <w:trPr>
+          <w:trHeight w:val="342"/>
+        </w:trPr>
+        <w:tc>
+          <w:tcPr>
+            <w:tcW w:w="1876" w:type="dxa"/>
+          </w:tcPr>
+          <w:p>
+            <w:pPr>
+              <w:rPr>
+                <w:b/>
+                <w:sz w:val="24"/>
+              </w:rPr>
+            </w:pPr>
+            <w:r>
+              <w:rPr>
+                <w:b/>
+                <w:sz w:val="24"/>
+              </w:rPr>
+              <w:t>nombre</w:t>
+            </w:r>
+          </w:p>
+        </w:tc>
+        <w:tc>
+          <w:tcPr>
+            <w:tcW w:w="1909" w:type="dxa"/>
+          </w:tcPr>
+          <w:p>
+            <w:pPr>
+              <w:rPr>
+                <w:b/>
+                <w:sz w:val="24"/>
+              </w:rPr>
+            </w:pPr>
+            <w:r>
+              <w:rPr>
+                <w:b/>
+                <w:sz w:val="24"/>
+              </w:rPr>
+              <w:t>Clase</w:t>
+            </w:r>
+          </w:p>
+        </w:tc>
+        <w:tc>
+          <w:tcPr>
+            <w:tcW w:w="7915" w:type="dxa"/>
+          </w:tcPr>
+          <w:p>
+            <w:pPr>
+              <w:rPr>
+                <w:b/>
+                <w:sz w:val="24"/>
+              </w:rPr>
+            </w:pPr>
+            <w:r>
+              <w:rPr>
+                <w:b/>
+                <w:sz w:val="24"/>
+              </w:rPr>
+              <w:t>Escenario</w:t>
+            </w:r>
+          </w:p>
+        </w:tc>
+      </w:tr>
+      <w:tr>
+        <w:trPr>
+          <w:trHeight w:val="342"/>
+        </w:trPr>
+        <w:tc>
+          <w:tcPr>
+            <w:tcW w:w="1876" w:type="dxa"/>
+          </w:tcPr>
+          <w:p>
+            <w:pPr>
+              <w:rPr>
+                <w:sz w:val="24"/>
+              </w:rPr>
+            </w:pPr>
+            <w:r>
+              <w:rPr>
+                <w:sz w:val="24"/>
+              </w:rPr>
+              <w:t>SetupScenary1()</w:t>
+            </w:r>
+          </w:p>
+        </w:tc>
+        <w:tc>
+          <w:tcPr>
+            <w:tcW w:w="1909" w:type="dxa"/>
+          </w:tcPr>
+          <w:p>
+            <w:pPr>
+              <w:rPr>
+                <w:sz w:val="24"/>
+              </w:rPr>
+            </w:pPr>
+            <w:proofErr w:type="spellStart"/>
+            <w:r>
+              <w:rPr>
+                <w:sz w:val="24"/>
+              </w:rPr>
+              <w:t>CubeTest</w:t>
+            </w:r>
+            <w:proofErr w:type="spellEnd"/>
+          </w:p>
+        </w:tc>
+        <w:tc>
+          <w:tcPr>
+            <w:tcW w:w="7915" w:type="dxa"/>
+          </w:tcPr>
+          <w:p>
+            <w:pPr>
+              <w:rPr>
+                <w:sz w:val="24"/>
+                <w:lang w:val="en-US"/>
+              </w:rPr>
+            </w:pPr>
+            <w:r>
+              <w:rPr>
+                <w:sz w:val="24"/>
+                <w:lang w:val="en-US"/>
+              </w:rPr>
+              <w:t>path = “Path”</w:t>
+            </w:r>
+          </w:p>
+          <w:p>
+            <w:pPr>
+              <w:rPr>
+                <w:sz w:val="24"/>
+                <w:lang w:val="en-US"/>
+              </w:rPr>
+            </w:pPr>
+            <w:r>
+              <w:rPr>
+                <w:sz w:val="24"/>
+                <w:lang w:val="en-US"/>
+              </w:rPr>
+              <w:t>key = “block1”</w:t>
+            </w:r>
+          </w:p>
+        </w:tc>
+      </w:tr>
+    </w:tbl>
+    <w:tbl>
+      <w:tblPr>
+        <w:tblStyle w:val="TableGrid"/>
+        <w:tblpPr w:leftFromText="180" w:rightFromText="180" w:vertAnchor="text" w:horzAnchor="margin" w:tblpY="291"/>
+        <w:tblW w:w="9985" w:type="dxa"/>
+        <w:tblLook w:val="04A0" w:firstRow="1" w:lastRow="0" w:firstColumn="1" w:lastColumn="0" w:noHBand="0" w:noVBand="1"/>
+      </w:tblPr>
+      <w:tblGrid>
+        <w:gridCol w:w="1845"/>
+        <w:gridCol w:w="2552"/>
+        <w:gridCol w:w="1684"/>
+        <w:gridCol w:w="1633"/>
+        <w:gridCol w:w="2271"/>
+      </w:tblGrid>
+      <w:tr>
+        <w:tc>
+          <w:tcPr>
+            <w:tcW w:w="9985" w:type="dxa"/>
+            <w:gridSpan w:val="5"/>
+          </w:tcPr>
+          <w:p>
+            <w:pPr>
+              <w:rPr>
+                <w:b/>
+                <w:sz w:val="24"/>
+              </w:rPr>
+            </w:pPr>
+            <w:r>
+              <w:rPr>
+                <w:b/>
+                <w:sz w:val="24"/>
+              </w:rPr>
+              <w:t xml:space="preserve">Objetivo de la prueba : Probar que el constructor de la clase junto con todos sus </w:t>
+            </w:r>
+            <w:proofErr w:type="spellStart"/>
+            <w:r>
+              <w:rPr>
+                <w:b/>
+                <w:sz w:val="24"/>
+              </w:rPr>
+              <w:t>getters</w:t>
+            </w:r>
+            <w:proofErr w:type="spellEnd"/>
+            <w:r>
+              <w:rPr>
+                <w:b/>
+                <w:sz w:val="24"/>
+              </w:rPr>
+              <w:t xml:space="preserve"> y </w:t>
+            </w:r>
+            <w:proofErr w:type="spellStart"/>
+            <w:r>
+              <w:rPr>
+                <w:b/>
+                <w:sz w:val="24"/>
+              </w:rPr>
+              <w:t>setters</w:t>
+            </w:r>
+            <w:proofErr w:type="spellEnd"/>
+            <w:r>
+              <w:rPr>
+                <w:b/>
+                <w:sz w:val="24"/>
+              </w:rPr>
+              <w:t xml:space="preserve"> funcionan correctamente.</w:t>
+            </w:r>
+          </w:p>
+        </w:tc>
+      </w:tr>
+      <w:tr>
+        <w:tc>
+          <w:tcPr>
+            <w:tcW w:w="1845" w:type="dxa"/>
+            <w:shd w:val="clear" w:color="auto" w:fill="E7E6E6" w:themeFill="background2"/>
+          </w:tcPr>
+          <w:p>
+            <w:pPr>
+              <w:rPr>
+                <w:b/>
+                <w:sz w:val="24"/>
+              </w:rPr>
+            </w:pPr>
+            <w:r>
+              <w:rPr>
+                <w:b/>
+                <w:sz w:val="24"/>
+              </w:rPr>
+              <w:t>Clase</w:t>
+            </w:r>
+          </w:p>
+        </w:tc>
+        <w:tc>
+          <w:tcPr>
+            <w:tcW w:w="2552" w:type="dxa"/>
+            <w:shd w:val="clear" w:color="auto" w:fill="E7E6E6" w:themeFill="background2"/>
+          </w:tcPr>
+          <w:p>
+            <w:pPr>
+              <w:rPr>
+                <w:b/>
+                <w:sz w:val="24"/>
+              </w:rPr>
+            </w:pPr>
+            <w:r>
+              <w:rPr>
+                <w:b/>
+                <w:sz w:val="24"/>
+              </w:rPr>
+              <w:t>Método</w:t>
+            </w:r>
+          </w:p>
+        </w:tc>
+        <w:tc>
+          <w:tcPr>
+            <w:tcW w:w="1684" w:type="dxa"/>
+            <w:shd w:val="clear" w:color="auto" w:fill="E7E6E6" w:themeFill="background2"/>
+          </w:tcPr>
+          <w:p>
+            <w:pPr>
+              <w:rPr>
+                <w:b/>
+                <w:sz w:val="24"/>
+              </w:rPr>
+            </w:pPr>
+            <w:r>
+              <w:rPr>
+                <w:b/>
+                <w:sz w:val="24"/>
+              </w:rPr>
+              <w:t>Escenario</w:t>
+            </w:r>
+          </w:p>
+        </w:tc>
+        <w:tc>
+          <w:tcPr>
+            <w:tcW w:w="1633" w:type="dxa"/>
+            <w:shd w:val="clear" w:color="auto" w:fill="E7E6E6" w:themeFill="background2"/>
+          </w:tcPr>
+          <w:p>
+            <w:pPr>
+              <w:rPr>
+                <w:b/>
+                <w:sz w:val="24"/>
+              </w:rPr>
+            </w:pPr>
+            <w:r>
+              <w:rPr>
+                <w:b/>
+                <w:sz w:val="24"/>
+              </w:rPr>
+              <w:t>Valores de Entrada</w:t>
+            </w:r>
+          </w:p>
+        </w:tc>
+        <w:tc>
+          <w:tcPr>
+            <w:tcW w:w="2271" w:type="dxa"/>
+            <w:shd w:val="clear" w:color="auto" w:fill="E7E6E6" w:themeFill="background2"/>
+          </w:tcPr>
+          <w:p>
+            <w:pPr>
+              <w:rPr>
+                <w:b/>
+                <w:sz w:val="24"/>
+              </w:rPr>
+            </w:pPr>
+            <w:r>
+              <w:rPr>
+                <w:b/>
+                <w:sz w:val="24"/>
+              </w:rPr>
+              <w:t>Resultado</w:t>
+            </w:r>
+          </w:p>
+        </w:tc>
+      </w:tr>
+      <w:tr>
+        <w:tc>
+          <w:tcPr>
+            <w:tcW w:w="1845" w:type="dxa"/>
+          </w:tcPr>
+          <w:p>
+            <w:pPr>
+              <w:rPr>
+                <w:sz w:val="24"/>
+              </w:rPr>
+            </w:pPr>
+            <w:r>
+              <w:rPr>
+                <w:sz w:val="24"/>
+              </w:rPr>
+              <w:t>Cube</w:t>
+            </w:r>
+          </w:p>
+        </w:tc>
+        <w:tc>
+          <w:tcPr>
+            <w:tcW w:w="2552" w:type="dxa"/>
+          </w:tcPr>
+          <w:p>
+            <w:pPr>
+              <w:rPr>
+                <w:sz w:val="24"/>
+                <w:lang w:val="en-US"/>
+              </w:rPr>
+            </w:pPr>
+            <w:r>
+              <w:rPr>
+                <w:sz w:val="24"/>
+                <w:lang w:val="en-US"/>
+              </w:rPr>
+              <w:t>cube</w:t>
+            </w:r>
+          </w:p>
+          <w:p>
+            <w:pPr>
+              <w:rPr>
+                <w:sz w:val="24"/>
+                <w:lang w:val="en-US"/>
+              </w:rPr>
+            </w:pPr>
+            <w:proofErr w:type="spellStart"/>
+            <w:r>
+              <w:rPr>
+                <w:sz w:val="24"/>
+                <w:lang w:val="en-US"/>
+              </w:rPr>
+              <w:t>getPath</w:t>
+            </w:r>
+            <w:proofErr w:type="spellEnd"/>
+          </w:p>
+          <w:p>
+            <w:pPr>
+              <w:rPr>
+                <w:sz w:val="24"/>
+                <w:lang w:val="en-US"/>
+              </w:rPr>
+            </w:pPr>
+            <w:proofErr w:type="spellStart"/>
+            <w:r>
+              <w:rPr>
+                <w:sz w:val="24"/>
+                <w:lang w:val="en-US"/>
+              </w:rPr>
+              <w:t>setPath</w:t>
+            </w:r>
+            <w:proofErr w:type="spellEnd"/>
+          </w:p>
+          <w:p>
+            <w:pPr>
+              <w:rPr>
+                <w:sz w:val="24"/>
+                <w:lang w:val="en-US"/>
+              </w:rPr>
+            </w:pPr>
+            <w:proofErr w:type="spellStart"/>
+            <w:r>
+              <w:rPr>
+                <w:sz w:val="24"/>
+                <w:lang w:val="en-US"/>
+              </w:rPr>
+              <w:t>getKey</w:t>
+            </w:r>
+            <w:proofErr w:type="spellEnd"/>
+          </w:p>
+          <w:p>
+            <w:pPr>
+              <w:rPr>
+                <w:sz w:val="24"/>
+                <w:lang w:val="en-US"/>
+              </w:rPr>
+            </w:pPr>
+            <w:proofErr w:type="spellStart"/>
+            <w:r>
+              <w:rPr>
+                <w:sz w:val="24"/>
+                <w:lang w:val="en-US"/>
+              </w:rPr>
+              <w:t>setKey</w:t>
+            </w:r>
+            <w:proofErr w:type="spellEnd"/>
+          </w:p>
+          <w:p>
+            <w:pPr>
+              <w:rPr>
+                <w:sz w:val="24"/>
+                <w:lang w:val="en-US"/>
+              </w:rPr>
+            </w:pPr>
+            <w:proofErr w:type="spellStart"/>
+            <w:r>
+              <w:rPr>
+                <w:sz w:val="24"/>
+                <w:lang w:val="en-US"/>
+              </w:rPr>
+              <w:t>getNext</w:t>
+            </w:r>
+            <w:proofErr w:type="spellEnd"/>
+          </w:p>
+          <w:p>
+            <w:pPr>
+              <w:rPr>
+                <w:sz w:val="24"/>
+              </w:rPr>
+            </w:pPr>
+            <w:proofErr w:type="spellStart"/>
+            <w:r>
+              <w:rPr>
+                <w:sz w:val="24"/>
+              </w:rPr>
+              <w:t>setNext</w:t>
+            </w:r>
+            <w:proofErr w:type="spellEnd"/>
+          </w:p>
+        </w:tc>
+        <w:tc>
+          <w:tcPr>
+            <w:tcW w:w="1684" w:type="dxa"/>
+          </w:tcPr>
+          <w:p>
+            <w:pPr>
+              <w:rPr>
+                <w:sz w:val="24"/>
+              </w:rPr>
+            </w:pPr>
+            <w:r>
+              <w:rPr>
+                <w:sz w:val="24"/>
+              </w:rPr>
+              <w:t>setupScenary1</w:t>
+            </w:r>
+          </w:p>
+        </w:tc>
+        <w:tc>
+          <w:tcPr>
+            <w:tcW w:w="1633" w:type="dxa"/>
+          </w:tcPr>
+          <w:p>
+            <w:pPr>
+              <w:rPr>
+                <w:sz w:val="24"/>
+              </w:rPr>
+            </w:pPr>
+          </w:p>
+        </w:tc>
+        <w:tc>
+          <w:tcPr>
+            <w:tcW w:w="2271" w:type="dxa"/>
+          </w:tcPr>
+          <w:p>
+            <w:pPr>
+              <w:rPr>
+                <w:sz w:val="24"/>
+              </w:rPr>
+            </w:pPr>
+            <w:r>
+              <w:rPr>
+                <w:sz w:val="24"/>
+              </w:rPr>
+              <w:t>Todos los métodos probados aquí funcionan correctamente.</w:t>
+            </w:r>
+          </w:p>
+        </w:tc>
+      </w:tr>
+    </w:tbl>
+    <w:p>
+      <w:pPr>
+        <w:jc w:val="center"/>
+        <w:rPr>
+          <w:b/>
+          <w:sz w:val="28"/>
+          <w:u w:val="single"/>
+        </w:rPr>
+      </w:pPr>
+    </w:p>
+    <w:p>
+      <w:pPr>
+        <w:jc w:val="center"/>
+        <w:rPr>
+          <w:b/>
+          <w:sz w:val="28"/>
+          <w:u w:val="single"/>
         </w:rPr>
       </w:pPr>
     </w:p>
@@ -4095,7 +4508,7 @@
 </file>
 
 <file path=word/styles.xml><?xml version="1.0" encoding="utf-8"?>
-<w:styles xmlns:mc="http://schemas.openxmlformats.org/markup-compatibility/2006" xmlns:r="http://schemas.openxmlformats.org/officeDocument/2006/relationships" xmlns:w="http://schemas.openxmlformats.org/wordprocessingml/2006/main" xmlns:w14="http://schemas.microsoft.com/office/word/2010/wordml" xmlns:w15="http://schemas.microsoft.com/office/word/2012/wordml" mc:Ignorable="w14 w15">
+<w:styles xmlns:mc="http://schemas.openxmlformats.org/markup-compatibility/2006" xmlns:r="http://schemas.openxmlformats.org/officeDocument/2006/relationships" xmlns:w="http://schemas.openxmlformats.org/wordprocessingml/2006/main" xmlns:w14="http://schemas.microsoft.com/office/word/2010/wordml" xmlns:w15="http://schemas.microsoft.com/office/word/2012/wordml" xmlns:w16cid="http://schemas.microsoft.com/office/word/2016/wordml/cid" xmlns:w16se="http://schemas.microsoft.com/office/word/2015/wordml/symex" mc:Ignorable="w14 w15 w16se w16cid">
   <w:docDefaults>
     <w:rPrDefault>
       <w:rPr>
@@ -4111,7 +4524,7 @@
       </w:pPr>
     </w:pPrDefault>
   </w:docDefaults>
-  <w:latentStyles w:defLockedState="0" w:defUIPriority="99" w:defSemiHidden="0" w:defUnhideWhenUsed="0" w:defQFormat="0" w:count="371">
+  <w:latentStyles w:defLockedState="0" w:defUIPriority="99" w:defSemiHidden="0" w:defUnhideWhenUsed="0" w:defQFormat="0" w:count="375">
     <w:lsdException w:name="Normal" w:uiPriority="0" w:qFormat="1"/>
     <w:lsdException w:name="heading 1" w:uiPriority="9" w:qFormat="1"/>
     <w:lsdException w:name="heading 2" w:semiHidden="1" w:uiPriority="9" w:unhideWhenUsed="1" w:qFormat="1"/>
@@ -4217,7 +4630,6 @@
     <w:lsdException w:name="HTML Sample" w:semiHidden="1" w:unhideWhenUsed="1"/>
     <w:lsdException w:name="HTML Typewriter" w:semiHidden="1" w:unhideWhenUsed="1"/>
     <w:lsdException w:name="HTML Variable" w:semiHidden="1" w:unhideWhenUsed="1"/>
-    <w:lsdException w:name="Normal Table" w:semiHidden="1" w:unhideWhenUsed="1"/>
     <w:lsdException w:name="annotation subject" w:semiHidden="1" w:unhideWhenUsed="1"/>
     <w:lsdException w:name="No List" w:semiHidden="1" w:unhideWhenUsed="1"/>
     <w:lsdException w:name="Outline List 1" w:semiHidden="1" w:unhideWhenUsed="1"/>
@@ -4261,10 +4673,8 @@
     <w:lsdException w:name="Table Elegant" w:semiHidden="1" w:unhideWhenUsed="1"/>
     <w:lsdException w:name="Table Professional" w:semiHidden="1" w:unhideWhenUsed="1"/>
     <w:lsdException w:name="Table Subtle 1" w:semiHidden="1" w:unhideWhenUsed="1"/>
-    <w:lsdException w:name="Table Subtle 2" w:semiHidden="1" w:unhideWhenUsed="1"/>
     <w:lsdException w:name="Table Web 1" w:semiHidden="1" w:unhideWhenUsed="1"/>
     <w:lsdException w:name="Table Web 2" w:semiHidden="1" w:unhideWhenUsed="1"/>
-    <w:lsdException w:name="Table Web 3" w:semiHidden="1" w:unhideWhenUsed="1"/>
     <w:lsdException w:name="Balloon Text" w:semiHidden="1" w:unhideWhenUsed="1"/>
     <w:lsdException w:name="Table Grid" w:uiPriority="39"/>
     <w:lsdException w:name="Table Theme" w:semiHidden="1" w:unhideWhenUsed="1"/>
@@ -4483,6 +4893,10 @@
     <w:lsdException w:name="List Table 5 Dark Accent 6" w:uiPriority="50"/>
     <w:lsdException w:name="List Table 6 Colorful Accent 6" w:uiPriority="51"/>
     <w:lsdException w:name="List Table 7 Colorful Accent 6" w:uiPriority="52"/>
+    <w:lsdException w:name="Mention" w:semiHidden="1" w:unhideWhenUsed="1"/>
+    <w:lsdException w:name="Smart Hyperlink" w:semiHidden="1" w:unhideWhenUsed="1"/>
+    <w:lsdException w:name="Hashtag" w:semiHidden="1" w:unhideWhenUsed="1"/>
+    <w:lsdException w:name="Unresolved Mention" w:semiHidden="1" w:unhideWhenUsed="1"/>
   </w:latentStyles>
   <w:style w:type="paragraph" w:default="1" w:styleId="Normal">
     <w:name w:val="Normal"/>
@@ -4491,12 +4905,13 @@
       <w:lang w:val="es-CO"/>
     </w:rPr>
   </w:style>
-  <w:style w:type="character" w:default="1" w:styleId="Fuentedeprrafopredeter">
+  <w:style w:type="character" w:default="1" w:styleId="DefaultParagraphFont">
     <w:name w:val="Default Paragraph Font"/>
     <w:uiPriority w:val="1"/>
+    <w:semiHidden/>
     <w:unhideWhenUsed/>
   </w:style>
-  <w:style w:type="table" w:default="1" w:styleId="Tablanormal">
+  <w:style w:type="table" w:default="1" w:styleId="TableNormal">
     <w:name w:val="Normal Table"/>
     <w:uiPriority w:val="99"/>
     <w:semiHidden/>
@@ -4511,22 +4926,21 @@
       </w:tblCellMar>
     </w:tblPr>
   </w:style>
-  <w:style w:type="numbering" w:default="1" w:styleId="Sinlista">
+  <w:style w:type="numbering" w:default="1" w:styleId="NoList">
     <w:name w:val="No List"/>
     <w:uiPriority w:val="99"/>
     <w:semiHidden/>
     <w:unhideWhenUsed/>
   </w:style>
-  <w:style w:type="table" w:styleId="Tablaconcuadrcula">
+  <w:style w:type="table" w:styleId="TableGrid">
     <w:name w:val="Table Grid"/>
-    <w:basedOn w:val="Tablanormal"/>
+    <w:basedOn w:val="TableNormal"/>
     <w:uiPriority w:val="39"/>
     <w:rsid w:val="0011072C"/>
     <w:pPr>
       <w:spacing w:after="0" w:line="240" w:lineRule="auto"/>
     </w:pPr>
     <w:tblPr>
-      <w:tblInd w:w="0" w:type="dxa"/>
       <w:tblBorders>
         <w:top w:val="single" w:sz="4" w:space="0" w:color="auto"/>
         <w:left w:val="single" w:sz="4" w:space="0" w:color="auto"/>
@@ -4535,12 +4949,6 @@
         <w:insideH w:val="single" w:sz="4" w:space="0" w:color="auto"/>
         <w:insideV w:val="single" w:sz="4" w:space="0" w:color="auto"/>
       </w:tblBorders>
-      <w:tblCellMar>
-        <w:top w:w="0" w:type="dxa"/>
-        <w:left w:w="108" w:type="dxa"/>
-        <w:bottom w:w="0" w:type="dxa"/>
-        <w:right w:w="108" w:type="dxa"/>
-      </w:tblCellMar>
     </w:tblPr>
   </w:style>
 </w:styles>
